--- a/Documentation/Feedbacks/Week 6 Feedbacks/Week 6 Feedbacks.docx
+++ b/Documentation/Feedbacks/Week 6 Feedbacks/Week 6 Feedbacks.docx
@@ -233,8 +233,8 @@
         <w:tblLook w:val="04A0" w:firstRow="1" w:lastRow="0" w:firstColumn="1" w:lastColumn="0" w:noHBand="0" w:noVBand="1"/>
       </w:tblPr>
       <w:tblGrid>
-        <w:gridCol w:w="7938"/>
-        <w:gridCol w:w="1638"/>
+        <w:gridCol w:w="7730"/>
+        <w:gridCol w:w="1620"/>
       </w:tblGrid>
       <w:tr>
         <w:tc>
@@ -563,15 +563,7 @@
                 <w:sz w:val="22"/>
                 <w:szCs w:val="22"/>
               </w:rPr>
-              <w:t>In process</w:t>
-            </w:r>
-            <w:r>
-              <w:rPr>
-                <w:rFonts w:asciiTheme="minorHAnsi" w:hAnsiTheme="minorHAnsi" w:cstheme="minorHAnsi"/>
-                <w:sz w:val="22"/>
-                <w:szCs w:val="22"/>
-              </w:rPr>
-              <w:t>.</w:t>
+              <w:t>Completed.</w:t>
             </w:r>
           </w:p>
         </w:tc>
@@ -670,7 +662,7 @@
                 <w:sz w:val="22"/>
                 <w:szCs w:val="22"/>
               </w:rPr>
-              <w:t xml:space="preserve">Relationship between Location and Account must be changed to Store/Warehouse and Staff. A relationship then should be established </w:t>
+              <w:t xml:space="preserve">Relationship between Location and Account must be changed to Store/Warehouse and Staff. A relationship then should be </w:t>
             </w:r>
             <w:r>
               <w:rPr>
@@ -679,7 +671,7 @@
                 <w:szCs w:val="22"/>
               </w:rPr>
               <w:lastRenderedPageBreak/>
-              <w:t xml:space="preserve">between Staff and account. Account must specify, user name, password and location id of the account to allow the account holder to use the functionalities of the staff of </w:t>
+              <w:t xml:space="preserve">established between Staff and account. Account must specify, user name, password and location id of the account to allow the account holder to use the functionalities of the staff of </w:t>
             </w:r>
             <w:r>
               <w:rPr>
@@ -696,7 +688,17 @@
                 <w:sz w:val="22"/>
                 <w:szCs w:val="22"/>
               </w:rPr>
-              <w:t>particular</w:t>
+              <w:t>partic</w:t>
+            </w:r>
+            <w:bookmarkStart w:id="0" w:name="_GoBack"/>
+            <w:bookmarkEnd w:id="0"/>
+            <w:r>
+              <w:rPr>
+                <w:rFonts w:asciiTheme="minorHAnsi" w:hAnsiTheme="minorHAnsi" w:cstheme="minorHAnsi"/>
+                <w:sz w:val="22"/>
+                <w:szCs w:val="22"/>
+              </w:rPr>
+              <w:t>ular</w:t>
             </w:r>
             <w:r>
               <w:rPr>
@@ -923,8 +925,6 @@
               </w:rPr>
               <w:t xml:space="preserve">Reviewed </w:t>
             </w:r>
-            <w:bookmarkStart w:id="0" w:name="_GoBack"/>
-            <w:bookmarkEnd w:id="0"/>
           </w:p>
         </w:tc>
       </w:tr>

--- a/Documentation/Feedbacks/Week 6 Feedbacks/Week 6 Feedbacks.docx
+++ b/Documentation/Feedbacks/Week 6 Feedbacks/Week 6 Feedbacks.docx
@@ -233,8 +233,8 @@
         <w:tblLook w:val="04A0" w:firstRow="1" w:lastRow="0" w:firstColumn="1" w:lastColumn="0" w:noHBand="0" w:noVBand="1"/>
       </w:tblPr>
       <w:tblGrid>
-        <w:gridCol w:w="7730"/>
-        <w:gridCol w:w="1620"/>
+        <w:gridCol w:w="7731"/>
+        <w:gridCol w:w="1619"/>
       </w:tblGrid>
       <w:tr>
         <w:tc>
@@ -425,7 +425,7 @@
                 <w:sz w:val="22"/>
                 <w:szCs w:val="22"/>
               </w:rPr>
-              <w:t>In process.</w:t>
+              <w:t>Completed.</w:t>
             </w:r>
           </w:p>
         </w:tc>
@@ -679,26 +679,7 @@
                 <w:sz w:val="22"/>
                 <w:szCs w:val="22"/>
               </w:rPr>
-              <w:t xml:space="preserve">a </w:t>
-            </w:r>
-            <w:proofErr w:type="gramStart"/>
-            <w:r>
-              <w:rPr>
-                <w:rFonts w:asciiTheme="minorHAnsi" w:hAnsiTheme="minorHAnsi" w:cstheme="minorHAnsi"/>
-                <w:sz w:val="22"/>
-                <w:szCs w:val="22"/>
-              </w:rPr>
-              <w:t>partic</w:t>
-            </w:r>
-            <w:bookmarkStart w:id="0" w:name="_GoBack"/>
-            <w:bookmarkEnd w:id="0"/>
-            <w:r>
-              <w:rPr>
-                <w:rFonts w:asciiTheme="minorHAnsi" w:hAnsiTheme="minorHAnsi" w:cstheme="minorHAnsi"/>
-                <w:sz w:val="22"/>
-                <w:szCs w:val="22"/>
-              </w:rPr>
-              <w:t>ular</w:t>
+              <w:t>a particular</w:t>
             </w:r>
             <w:r>
               <w:rPr>
@@ -714,16 +695,7 @@
                 <w:sz w:val="22"/>
                 <w:szCs w:val="22"/>
               </w:rPr>
-              <w:t>location</w:t>
-            </w:r>
-            <w:proofErr w:type="gramEnd"/>
-            <w:r>
-              <w:rPr>
-                <w:rFonts w:asciiTheme="minorHAnsi" w:hAnsiTheme="minorHAnsi" w:cstheme="minorHAnsi"/>
-                <w:sz w:val="22"/>
-                <w:szCs w:val="22"/>
-              </w:rPr>
-              <w:t xml:space="preserve">. </w:t>
+              <w:t xml:space="preserve">location. </w:t>
             </w:r>
           </w:p>
           <w:p>
@@ -816,15 +788,7 @@
                 <w:szCs w:val="22"/>
               </w:rPr>
               <w:lastRenderedPageBreak/>
-              <w:t>In process</w:t>
-            </w:r>
-            <w:r>
-              <w:rPr>
-                <w:rFonts w:asciiTheme="minorHAnsi" w:hAnsiTheme="minorHAnsi" w:cstheme="minorHAnsi"/>
-                <w:sz w:val="22"/>
-                <w:szCs w:val="22"/>
-              </w:rPr>
-              <w:t>.</w:t>
+              <w:t>Completed.</w:t>
             </w:r>
           </w:p>
         </w:tc>
@@ -923,8 +887,10 @@
                 <w:sz w:val="22"/>
                 <w:szCs w:val="22"/>
               </w:rPr>
-              <w:t xml:space="preserve">Reviewed </w:t>
-            </w:r>
+              <w:t>Completed.</w:t>
+            </w:r>
+            <w:bookmarkStart w:id="0" w:name="_GoBack"/>
+            <w:bookmarkEnd w:id="0"/>
           </w:p>
         </w:tc>
       </w:tr>
